--- a/Documentatie en Flowcharts - TextAdventure/Documentatie voor TextAdventure.docx
+++ b/Documentatie en Flowcharts - TextAdventure/Documentatie voor TextAdventure.docx
@@ -10,6 +10,7 @@
           <w:docPartUnique/>
         </w:docPartObj>
       </w:sdtPr>
+      <w:sdtEndPr/>
       <w:sdtContent>
         <w:p>
           <w:r>
@@ -357,6 +358,7 @@
                                   <w:dataBinding w:prefixMappings="xmlns:ns0='http://purl.org/dc/elements/1.1/' xmlns:ns1='http://schemas.openxmlformats.org/package/2006/metadata/core-properties' " w:xpath="/ns1:coreProperties[1]/ns0:creator[1]" w:storeItemID="{6C3C8BC8-F283-45AE-878A-BAB7291924A1}"/>
                                   <w:text/>
                                 </w:sdtPr>
+                                <w:sdtEndPr/>
                                 <w:sdtContent>
                                   <w:p>
                                     <w:pPr>
@@ -406,6 +408,7 @@
                                     <w:dataBinding w:prefixMappings="xmlns:ns0='http://schemas.microsoft.com/office/2006/coverPageProps' " w:xpath="/ns0:CoverPageProperties[1]/ns0:CompanyEmail[1]" w:storeItemID="{55AF091B-3C7A-41E3-B477-F2FDAA23CFDA}"/>
                                     <w:text/>
                                   </w:sdtPr>
+                                  <w:sdtEndPr/>
                                   <w:sdtContent>
                                     <w:r>
                                       <w:rPr>
@@ -471,6 +474,7 @@
                             <w:dataBinding w:prefixMappings="xmlns:ns0='http://purl.org/dc/elements/1.1/' xmlns:ns1='http://schemas.openxmlformats.org/package/2006/metadata/core-properties' " w:xpath="/ns1:coreProperties[1]/ns0:creator[1]" w:storeItemID="{6C3C8BC8-F283-45AE-878A-BAB7291924A1}"/>
                             <w:text/>
                           </w:sdtPr>
+                          <w:sdtEndPr/>
                           <w:sdtContent>
                             <w:p>
                               <w:pPr>
@@ -520,6 +524,7 @@
                               <w:dataBinding w:prefixMappings="xmlns:ns0='http://schemas.microsoft.com/office/2006/coverPageProps' " w:xpath="/ns0:CoverPageProperties[1]/ns0:CompanyEmail[1]" w:storeItemID="{55AF091B-3C7A-41E3-B477-F2FDAA23CFDA}"/>
                               <w:text/>
                             </w:sdtPr>
+                            <w:sdtEndPr/>
                             <w:sdtContent>
                               <w:r>
                                 <w:rPr>
@@ -660,6 +665,7 @@
                                   <w:dataBinding w:prefixMappings="xmlns:ns0='http://purl.org/dc/elements/1.1/' xmlns:ns1='http://schemas.openxmlformats.org/package/2006/metadata/core-properties' " w:xpath="/ns1:coreProperties[1]/ns0:subject[1]" w:storeItemID="{6C3C8BC8-F283-45AE-878A-BAB7291924A1}"/>
                                   <w:text/>
                                 </w:sdtPr>
+                                <w:sdtEndPr/>
                                 <w:sdtContent>
                                   <w:p>
                                     <w:pPr>
@@ -704,7 +710,7 @@
               </mc:Choice>
               <mc:Fallback>
                 <w:pict>
-                  <v:shape w14:anchorId="27125532" id="Tekstvak 154" o:spid="_x0000_s1027" type="#_x0000_t202" style="position:absolute;margin-left:0;margin-top:173.05pt;width:8in;height:286.5pt;z-index:251659264;visibility:visible;mso-wrap-style:square;mso-width-percent:941;mso-height-percent:363;mso-wrap-distance-left:9pt;mso-wrap-distance-top:0;mso-wrap-distance-right:9pt;mso-wrap-distance-bottom:0;mso-position-horizontal:center;mso-position-horizontal-relative:margin;mso-position-vertical:absolute;mso-position-vertical-relative:page;mso-width-percent:941;mso-height-percent:363;mso-width-relative:page;mso-height-relative:page;v-text-anchor:bottom" o:gfxdata="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" filled="f" stroked="f" strokeweight=".5pt">
+                  <v:shape w14:anchorId="27125532" id="Tekstvak 154" o:spid="_x0000_s1027" type="#_x0000_t202" style="position:absolute;margin-left:0;margin-top:173.05pt;width:8in;height:286.5pt;z-index:251659264;visibility:visible;mso-wrap-style:square;mso-width-percent:941;mso-height-percent:363;mso-wrap-distance-left:9pt;mso-wrap-distance-top:0;mso-wrap-distance-right:9pt;mso-wrap-distance-bottom:0;mso-position-horizontal:center;mso-position-horizontal-relative:margin;mso-position-vertical:absolute;mso-position-vertical-relative:page;mso-width-percent:941;mso-height-percent:363;mso-width-relative:page;mso-height-relative:page;v-text-anchor:bottom" o:gfxdata="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" filled="f" stroked="f" strokeweight=".5pt">
                     <v:textbox inset="126pt,0,54pt,0">
                       <w:txbxContent>
                         <w:p>
@@ -761,6 +767,7 @@
                             <w:dataBinding w:prefixMappings="xmlns:ns0='http://purl.org/dc/elements/1.1/' xmlns:ns1='http://schemas.openxmlformats.org/package/2006/metadata/core-properties' " w:xpath="/ns1:coreProperties[1]/ns0:subject[1]" w:storeItemID="{6C3C8BC8-F283-45AE-878A-BAB7291924A1}"/>
                             <w:text/>
                           </w:sdtPr>
+                          <w:sdtEndPr/>
                           <w:sdtContent>
                             <w:p>
                               <w:pPr>
@@ -971,29 +978,48 @@
       </w:r>
     </w:p>
     <w:p>
+      <w:pPr>
+        <w:rPr>
+          <w:lang w:val="en-US"/>
+        </w:rPr>
+      </w:pPr>
       <w:r>
         <w:t>De game gaat continue met verschillende methoden van cyberaanval dingen. Het blijft niet alleen met hacken maar wel andere verschillende gebeurtenissen.</w:t>
       </w:r>
+      <w:r>
+        <w:t xml:space="preserve"> </w:t>
+      </w:r>
+      <w:r>
+        <w:rPr>
+          <w:b/>
+          <w:lang w:val="en-US"/>
+        </w:rPr>
+        <w:t>`All you need to know is that you are a security and it was your last hour of your job`.</w:t>
+      </w:r>
+      <w:bookmarkStart w:id="0" w:name="_GoBack"/>
+      <w:bookmarkEnd w:id="0"/>
     </w:p>
     <w:p>
       <w:pPr>
         <w:rPr>
           <w:b/>
+          <w:lang w:val="en-US"/>
         </w:rPr>
       </w:pPr>
+      <w:proofErr w:type="spellStart"/>
       <w:r>
         <w:rPr>
           <w:b/>
+          <w:lang w:val="en-US"/>
         </w:rPr>
         <w:t>Gameflow</w:t>
       </w:r>
+      <w:proofErr w:type="spellEnd"/>
     </w:p>
     <w:p>
       <w:r>
         <w:t>Als u inzoomt kunt flowchart duidelijk zien. Als de speler in het begin de notificaties uitzet moet de speler blauw vierkanten volgen, daaraan gaat de speler verder.</w:t>
       </w:r>
-      <w:bookmarkStart w:id="0" w:name="_GoBack"/>
-      <w:bookmarkEnd w:id="0"/>
     </w:p>
     <w:p>
       <w:r>
@@ -2106,18 +2132,18 @@
 </file>
 
 <file path=customXml/item3.xml><?xml version="1.0" encoding="utf-8"?>
+<p:properties xmlns:p="http://schemas.microsoft.com/office/2006/metadata/properties" xmlns:xsi="http://www.w3.org/2001/XMLSchema-instance" xmlns:pc="http://schemas.microsoft.com/office/infopath/2007/PartnerControls">
+  <documentManagement/>
+</p:properties>
+</file>
+
+<file path=customXml/item4.xml><?xml version="1.0" encoding="utf-8"?>
 <?mso-contentType ?>
 <FormTemplates xmlns="http://schemas.microsoft.com/sharepoint/v3/contenttype/forms">
   <Display>DocumentLibraryForm</Display>
   <Edit>DocumentLibraryForm</Edit>
   <New>DocumentLibraryForm</New>
 </FormTemplates>
-</file>
-
-<file path=customXml/item4.xml><?xml version="1.0" encoding="utf-8"?>
-<p:properties xmlns:p="http://schemas.microsoft.com/office/2006/metadata/properties" xmlns:xsi="http://www.w3.org/2001/XMLSchema-instance" xmlns:pc="http://schemas.microsoft.com/office/infopath/2007/PartnerControls">
-  <documentManagement/>
-</p:properties>
 </file>
 
 <file path=customXml/itemProps1.xml><?xml version="1.0" encoding="utf-8"?>
@@ -2148,18 +2174,18 @@
 </file>
 
 <file path=customXml/itemProps3.xml><?xml version="1.0" encoding="utf-8"?>
-<ds:datastoreItem xmlns:ds="http://schemas.openxmlformats.org/officeDocument/2006/customXml" ds:itemID="{A24F59E5-7F63-4250-A46E-A32132CC948B}">
-  <ds:schemaRefs>
-    <ds:schemaRef ds:uri="http://schemas.microsoft.com/sharepoint/v3/contenttype/forms"/>
-  </ds:schemaRefs>
-</ds:datastoreItem>
-</file>
-
-<file path=customXml/itemProps4.xml><?xml version="1.0" encoding="utf-8"?>
 <ds:datastoreItem xmlns:ds="http://schemas.openxmlformats.org/officeDocument/2006/customXml" ds:itemID="{BDB1B392-BD65-4448-A8B3-CECC10FE4B86}">
   <ds:schemaRefs>
     <ds:schemaRef ds:uri="http://schemas.microsoft.com/office/2006/metadata/properties"/>
     <ds:schemaRef ds:uri="http://schemas.microsoft.com/office/infopath/2007/PartnerControls"/>
   </ds:schemaRefs>
 </ds:datastoreItem>
+</file>
+
+<file path=customXml/itemProps4.xml><?xml version="1.0" encoding="utf-8"?>
+<ds:datastoreItem xmlns:ds="http://schemas.openxmlformats.org/officeDocument/2006/customXml" ds:itemID="{A24F59E5-7F63-4250-A46E-A32132CC948B}">
+  <ds:schemaRefs>
+    <ds:schemaRef ds:uri="http://schemas.microsoft.com/sharepoint/v3/contenttype/forms"/>
+  </ds:schemaRefs>
+</ds:datastoreItem>
 </file>